--- a/Отчетность/01_Задание_на_практику_Стецук_1гр.2п.гр..docx
+++ b/Отчетность/01_Задание_на_практику_Стецук_1гр.2п.гр..docx
@@ -147,31 +147,13 @@
           <w:szCs w:val="22"/>
         </w:rPr>
       </w:pPr>
-      <w:proofErr w:type="gramStart"/>
-      <w:r>
-        <w:rPr>
-          <w:sz w:val="22"/>
-          <w:szCs w:val="22"/>
-        </w:rPr>
-        <w:t>(профиль:</w:t>
-      </w:r>
-      <w:proofErr w:type="gramEnd"/>
-      <w:r>
-        <w:rPr>
-          <w:sz w:val="22"/>
-          <w:szCs w:val="22"/>
-        </w:rPr>
-        <w:t xml:space="preserve"> </w:t>
-      </w:r>
-      <w:proofErr w:type="gramStart"/>
-      <w:r>
-        <w:rPr>
-          <w:sz w:val="22"/>
-          <w:szCs w:val="22"/>
-        </w:rPr>
-        <w:t>“Технологии разработки программного обеспечения”)</w:t>
-      </w:r>
-      <w:proofErr w:type="gramEnd"/>
+      <w:r>
+        <w:rPr>
+          <w:sz w:val="22"/>
+          <w:szCs w:val="22"/>
+        </w:rPr>
+        <w:t>(профиль: “Технологии разработки программного обеспечения”)</w:t>
+      </w:r>
     </w:p>
     <w:p>
       <w:pPr>
@@ -345,23 +327,13 @@
           <w:szCs w:val="22"/>
         </w:rPr>
       </w:pPr>
-      <w:proofErr w:type="gramStart"/>
       <w:r>
         <w:rPr>
           <w:b/>
           <w:sz w:val="22"/>
           <w:szCs w:val="22"/>
         </w:rPr>
-        <w:t>З</w:t>
-      </w:r>
-      <w:proofErr w:type="gramEnd"/>
-      <w:r>
-        <w:rPr>
-          <w:b/>
-          <w:sz w:val="22"/>
-          <w:szCs w:val="22"/>
-        </w:rPr>
-        <w:t xml:space="preserve"> А Д А Н И Е</w:t>
+        <w:t>З А Д А Н И Е</w:t>
       </w:r>
     </w:p>
     <w:p>
@@ -489,23 +461,13 @@
         </w:rPr>
         <w:t xml:space="preserve">Студента  </w:t>
       </w:r>
-      <w:proofErr w:type="spellStart"/>
       <w:r>
         <w:rPr>
           <w:sz w:val="22"/>
           <w:szCs w:val="22"/>
           <w:u w:val="single"/>
         </w:rPr>
-        <w:t>Стецука</w:t>
-      </w:r>
-      <w:proofErr w:type="spellEnd"/>
-      <w:r>
-        <w:rPr>
-          <w:sz w:val="22"/>
-          <w:szCs w:val="22"/>
-          <w:u w:val="single"/>
-        </w:rPr>
-        <w:t xml:space="preserve"> Максима Николаевич</w:t>
+        <w:t>Стецука Максима Николаевич</w:t>
       </w:r>
       <w:r>
         <w:rPr>
@@ -1248,23 +1210,7 @@
               <w:jc w:val="both"/>
             </w:pPr>
             <w:r>
-              <w:t>Разработать техническое задание на создание программного продукта в соответствии с темой выпускной квалификационной работы</w:t>
-            </w:r>
-            <w:proofErr w:type="gramStart"/>
-            <w:r>
-              <w:t>.</w:t>
-            </w:r>
-            <w:proofErr w:type="gramEnd"/>
-            <w:r>
-              <w:t xml:space="preserve"> </w:t>
-            </w:r>
-            <w:proofErr w:type="gramStart"/>
-            <w:r>
-              <w:t>в</w:t>
-            </w:r>
-            <w:proofErr w:type="gramEnd"/>
-            <w:r>
-              <w:t xml:space="preserve"> соответствии с ГОСТ 15.016-2016 Система разработки и постановки продукции на производство (СРПП). Техническое задание. Требования к содержанию и оформлению. (http://docs.cntd.ru/document/1200144624).</w:t>
+              <w:t>Разработать техническое задание на создание программного продукта в соответствии с темой выпускной квалификационной работы. в соответствии с ГОСТ 15.016-2016 Система разработки и постановки продукции на производство (СРПП). Техническое задание. Требования к содержанию и оформлению. (http://docs.cntd.ru/document/1200144624).</w:t>
             </w:r>
           </w:p>
           <w:p>
@@ -1342,19 +1288,9 @@
               </w:tabs>
               <w:ind w:left="0" w:hanging="2"/>
             </w:pPr>
-            <w:proofErr w:type="gramStart"/>
-            <w:r>
-              <w:t xml:space="preserve">(опубликовать в электронном </w:t>
-            </w:r>
-            <w:proofErr w:type="spellStart"/>
-            <w:r>
-              <w:t>портфолио</w:t>
-            </w:r>
-            <w:proofErr w:type="spellEnd"/>
-            <w:r>
-              <w:t>, QR-код в отчете)</w:t>
-            </w:r>
-            <w:proofErr w:type="gramEnd"/>
+            <w:r>
+              <w:t>(опубликовать в электронном портфолио, QR-код в отчете)</w:t>
+            </w:r>
           </w:p>
           <w:p>
             <w:pPr>
@@ -1831,13 +1767,8 @@
               <w:jc w:val="both"/>
             </w:pPr>
             <w:r>
-              <w:t xml:space="preserve">2.1. </w:t>
-            </w:r>
-            <w:proofErr w:type="gramStart"/>
-            <w:r>
-              <w:t>Провести анализ различных источников (научная литература, учебная литература, научные статьи, материалы сайтов (содержащих профессиональную и достоверную информацию) по одной их тем:</w:t>
-            </w:r>
-            <w:proofErr w:type="gramEnd"/>
+              <w:t>2.1. Провести анализ различных источников (научная литература, учебная литература, научные статьи, материалы сайтов (содержащих профессиональную и достоверную информацию) по одной их тем:</w:t>
+            </w:r>
           </w:p>
           <w:p>
             <w:pPr>
@@ -1867,23 +1798,7 @@
               <w:jc w:val="both"/>
             </w:pPr>
             <w:r>
-              <w:t>• интеллектуальные системы (</w:t>
-            </w:r>
-            <w:proofErr w:type="spellStart"/>
-            <w:r>
-              <w:t>Artificial</w:t>
-            </w:r>
-            <w:proofErr w:type="spellEnd"/>
-            <w:r>
-              <w:t xml:space="preserve"> </w:t>
-            </w:r>
-            <w:proofErr w:type="spellStart"/>
-            <w:r>
-              <w:t>intelligence</w:t>
-            </w:r>
-            <w:proofErr w:type="spellEnd"/>
-            <w:r>
-              <w:t>);</w:t>
+              <w:t>• интеллектуальные системы (Artificial intelligence);</w:t>
             </w:r>
           </w:p>
           <w:p>
@@ -1914,23 +1829,7 @@
               <w:jc w:val="both"/>
             </w:pPr>
             <w:r>
-              <w:t xml:space="preserve">• </w:t>
-            </w:r>
-            <w:proofErr w:type="spellStart"/>
-            <w:r>
-              <w:t>биоинформатика</w:t>
-            </w:r>
-            <w:proofErr w:type="spellEnd"/>
-            <w:r>
-              <w:t xml:space="preserve"> (</w:t>
-            </w:r>
-            <w:proofErr w:type="spellStart"/>
-            <w:r>
-              <w:t>Bioinformatics</w:t>
-            </w:r>
-            <w:proofErr w:type="spellEnd"/>
-            <w:r>
-              <w:t>);</w:t>
+              <w:t>• биоинформатика (Bioinformatics);</w:t>
             </w:r>
           </w:p>
           <w:p>
@@ -2245,15 +2144,7 @@
               <w:jc w:val="both"/>
             </w:pPr>
             <w:r>
-              <w:t>• компьютерная графика (</w:t>
-            </w:r>
-            <w:proofErr w:type="spellStart"/>
-            <w:r>
-              <w:t>Graphics</w:t>
-            </w:r>
-            <w:proofErr w:type="spellEnd"/>
-            <w:r>
-              <w:t>);</w:t>
+              <w:t>• компьютерная графика (Graphics);</w:t>
             </w:r>
           </w:p>
           <w:p>
@@ -2284,23 +2175,7 @@
               <w:jc w:val="both"/>
             </w:pPr>
             <w:r>
-              <w:t>• человеко-машинное взаимодействие (</w:t>
-            </w:r>
-            <w:proofErr w:type="spellStart"/>
-            <w:r>
-              <w:t>Human-computer</w:t>
-            </w:r>
-            <w:proofErr w:type="spellEnd"/>
-            <w:r>
-              <w:t xml:space="preserve"> </w:t>
-            </w:r>
-            <w:proofErr w:type="spellStart"/>
-            <w:r>
-              <w:t>interaction</w:t>
-            </w:r>
-            <w:proofErr w:type="spellEnd"/>
-            <w:r>
-              <w:t>).</w:t>
+              <w:t>• человеко-машинное взаимодействие (Human-computer interaction).</w:t>
             </w:r>
           </w:p>
           <w:p>
@@ -2359,13 +2234,8 @@
               <w:jc w:val="both"/>
             </w:pPr>
             <w:r>
-              <w:t xml:space="preserve">2.1. </w:t>
-            </w:r>
-            <w:proofErr w:type="gramStart"/>
-            <w:r>
-              <w:t>Провести анализ различных источников (научная литература, учебная литература, научные статьи, материалы сайтов (содержащих профессиональную и достоверную информацию) по одной их тем:</w:t>
-            </w:r>
-            <w:proofErr w:type="gramEnd"/>
+              <w:t>2.1. Провести анализ различных источников (научная литература, учебная литература, научные статьи, материалы сайтов (содержащих профессиональную и достоверную информацию) по одной их тем:</w:t>
+            </w:r>
           </w:p>
           <w:p>
             <w:pPr>
@@ -2539,24 +2409,9 @@
               <w:shd w:val="clear" w:color="auto" w:fill="FFFFFF"/>
               <w:ind w:left="0" w:hanging="2"/>
             </w:pPr>
-            <w:proofErr w:type="gramStart"/>
-            <w:r>
-              <w:t>• управленческие информационные системы (</w:t>
-            </w:r>
-            <w:proofErr w:type="spellStart"/>
-            <w:r>
-              <w:t>Management</w:t>
-            </w:r>
-            <w:proofErr w:type="spellEnd"/>
-            <w:r>
-              <w:t xml:space="preserve"> </w:t>
-            </w:r>
-            <w:proofErr w:type="spellStart"/>
-            <w:r>
-              <w:t>information</w:t>
-            </w:r>
-            <w:proofErr w:type="spellEnd"/>
-            <w:proofErr w:type="gramEnd"/>
+            <w:r>
+              <w:t>• управленческие информационные системы (Management information</w:t>
+            </w:r>
           </w:p>
           <w:p>
             <w:pPr>
@@ -2570,16 +2425,9 @@
               <w:shd w:val="clear" w:color="auto" w:fill="FFFFFF"/>
               <w:ind w:left="0" w:hanging="2"/>
             </w:pPr>
-            <w:proofErr w:type="spellStart"/>
-            <w:proofErr w:type="gramStart"/>
-            <w:r>
-              <w:t>systems</w:t>
-            </w:r>
-            <w:proofErr w:type="spellEnd"/>
-            <w:r>
-              <w:t>);</w:t>
-            </w:r>
-            <w:proofErr w:type="gramEnd"/>
+            <w:r>
+              <w:t>systems);</w:t>
+            </w:r>
           </w:p>
           <w:p>
             <w:pPr>
@@ -2594,23 +2442,7 @@
               <w:ind w:left="0" w:hanging="2"/>
             </w:pPr>
             <w:r>
-              <w:t>• технологии мультимедиа (</w:t>
-            </w:r>
-            <w:proofErr w:type="spellStart"/>
-            <w:r>
-              <w:t>Multimedia</w:t>
-            </w:r>
-            <w:proofErr w:type="spellEnd"/>
-            <w:r>
-              <w:t xml:space="preserve"> </w:t>
-            </w:r>
-            <w:proofErr w:type="spellStart"/>
-            <w:r>
-              <w:t>design</w:t>
-            </w:r>
-            <w:proofErr w:type="spellEnd"/>
-            <w:r>
-              <w:t>);</w:t>
+              <w:t>• технологии мультимедиа (Multimedia design);</w:t>
             </w:r>
           </w:p>
           <w:p>
@@ -2626,23 +2458,7 @@
               <w:ind w:left="0" w:hanging="2"/>
             </w:pPr>
             <w:r>
-              <w:t>• сетевые технологии (</w:t>
-            </w:r>
-            <w:proofErr w:type="spellStart"/>
-            <w:r>
-              <w:t>Network</w:t>
-            </w:r>
-            <w:proofErr w:type="spellEnd"/>
-            <w:r>
-              <w:t xml:space="preserve"> </w:t>
-            </w:r>
-            <w:proofErr w:type="spellStart"/>
-            <w:r>
-              <w:t>engineering</w:t>
-            </w:r>
-            <w:proofErr w:type="spellEnd"/>
-            <w:r>
-              <w:t>);</w:t>
+              <w:t>• сетевые технологии (Network engineering);</w:t>
             </w:r>
           </w:p>
           <w:p>
@@ -2658,23 +2474,7 @@
               <w:ind w:left="0" w:hanging="2"/>
             </w:pPr>
             <w:r>
-              <w:t>• анализ качества информационных систем (</w:t>
-            </w:r>
-            <w:proofErr w:type="spellStart"/>
-            <w:r>
-              <w:t>Performance</w:t>
-            </w:r>
-            <w:proofErr w:type="spellEnd"/>
-            <w:r>
-              <w:t xml:space="preserve"> </w:t>
-            </w:r>
-            <w:proofErr w:type="spellStart"/>
-            <w:r>
-              <w:t>analysis</w:t>
-            </w:r>
-            <w:proofErr w:type="spellEnd"/>
-            <w:r>
-              <w:t>);</w:t>
+              <w:t>• анализ качества информационных систем (Performance analysis);</w:t>
             </w:r>
           </w:p>
           <w:p>
@@ -2690,23 +2490,7 @@
               <w:ind w:left="0" w:hanging="2"/>
             </w:pPr>
             <w:r>
-              <w:t>• автоматизация научных исследований (</w:t>
-            </w:r>
-            <w:proofErr w:type="spellStart"/>
-            <w:r>
-              <w:t>Scientific</w:t>
-            </w:r>
-            <w:proofErr w:type="spellEnd"/>
-            <w:r>
-              <w:t xml:space="preserve"> </w:t>
-            </w:r>
-            <w:proofErr w:type="spellStart"/>
-            <w:r>
-              <w:t>computing</w:t>
-            </w:r>
-            <w:proofErr w:type="spellEnd"/>
-            <w:r>
-              <w:t>);</w:t>
+              <w:t>• автоматизация научных исследований (Scientific computing);</w:t>
             </w:r>
           </w:p>
           <w:p>
@@ -2723,23 +2507,7 @@
             </w:pPr>
             <w:r>
               <w:lastRenderedPageBreak/>
-              <w:t>• архитектура программного обеспечения (</w:t>
-            </w:r>
-            <w:proofErr w:type="spellStart"/>
-            <w:r>
-              <w:t>Software</w:t>
-            </w:r>
-            <w:proofErr w:type="spellEnd"/>
-            <w:r>
-              <w:t xml:space="preserve"> </w:t>
-            </w:r>
-            <w:proofErr w:type="spellStart"/>
-            <w:r>
-              <w:t>architecture</w:t>
-            </w:r>
-            <w:proofErr w:type="spellEnd"/>
-            <w:r>
-              <w:t>);</w:t>
+              <w:t>• архитектура программного обеспечения (Software architecture);</w:t>
             </w:r>
           </w:p>
           <w:p>
@@ -2755,23 +2523,7 @@
               <w:ind w:left="0" w:hanging="2"/>
             </w:pPr>
             <w:r>
-              <w:t>• инженерия обеспечения (</w:t>
-            </w:r>
-            <w:proofErr w:type="spellStart"/>
-            <w:r>
-              <w:t>Software</w:t>
-            </w:r>
-            <w:proofErr w:type="spellEnd"/>
-            <w:r>
-              <w:t xml:space="preserve"> </w:t>
-            </w:r>
-            <w:proofErr w:type="spellStart"/>
-            <w:r>
-              <w:t>engineering</w:t>
-            </w:r>
-            <w:proofErr w:type="spellEnd"/>
-            <w:r>
-              <w:t>);</w:t>
+              <w:t>• инженерия обеспечения (Software engineering);</w:t>
             </w:r>
           </w:p>
           <w:p>
@@ -2787,23 +2539,7 @@
               <w:ind w:left="0" w:hanging="2"/>
             </w:pPr>
             <w:r>
-              <w:t>• системное администрирование (</w:t>
-            </w:r>
-            <w:proofErr w:type="spellStart"/>
-            <w:r>
-              <w:t>System</w:t>
-            </w:r>
-            <w:proofErr w:type="spellEnd"/>
-            <w:r>
-              <w:t xml:space="preserve"> </w:t>
-            </w:r>
-            <w:proofErr w:type="spellStart"/>
-            <w:r>
-              <w:t>administration</w:t>
-            </w:r>
-            <w:proofErr w:type="spellEnd"/>
-            <w:r>
-              <w:t>);</w:t>
+              <w:t>• системное администрирование (System administration);</w:t>
             </w:r>
           </w:p>
           <w:p>
@@ -4145,35 +3881,7 @@
               <w:rPr>
                 <w:b/>
               </w:rPr>
-              <w:t xml:space="preserve">Подготовить </w:t>
-            </w:r>
-            <w:proofErr w:type="gramStart"/>
-            <w:r>
-              <w:rPr>
-                <w:b/>
-              </w:rPr>
-              <w:t>электронное</w:t>
-            </w:r>
-            <w:proofErr w:type="gramEnd"/>
-            <w:r>
-              <w:rPr>
-                <w:b/>
-              </w:rPr>
-              <w:t xml:space="preserve"> </w:t>
-            </w:r>
-            <w:proofErr w:type="spellStart"/>
-            <w:r>
-              <w:rPr>
-                <w:b/>
-              </w:rPr>
-              <w:t>портфолио</w:t>
-            </w:r>
-            <w:proofErr w:type="spellEnd"/>
-            <w:r>
-              <w:rPr>
-                <w:b/>
-              </w:rPr>
-              <w:t xml:space="preserve"> по результатам прохождения практики</w:t>
+              <w:t>Подготовить электронное портфолио по результатам прохождения практики</w:t>
             </w:r>
           </w:p>
         </w:tc>
@@ -4201,29 +3909,8 @@
               </w:tabs>
               <w:ind w:left="0" w:hanging="2"/>
             </w:pPr>
-            <w:proofErr w:type="spellStart"/>
-            <w:r>
-              <w:t>Веб-портфолио</w:t>
-            </w:r>
-            <w:proofErr w:type="spellEnd"/>
-            <w:r>
-              <w:t xml:space="preserve"> формируется как </w:t>
-            </w:r>
-            <w:proofErr w:type="spellStart"/>
-            <w:r>
-              <w:t>Git-репозиторий</w:t>
-            </w:r>
-            <w:proofErr w:type="spellEnd"/>
-            <w:r>
-              <w:t xml:space="preserve"> и содержит все загруженные в него результаты выполнения заданий, включая слайды. Пример </w:t>
-            </w:r>
-            <w:proofErr w:type="spellStart"/>
-            <w:r>
-              <w:t>репозитория</w:t>
-            </w:r>
-            <w:proofErr w:type="spellEnd"/>
-            <w:r>
-              <w:t xml:space="preserve">: </w:t>
+            <w:r>
+              <w:t xml:space="preserve">Веб-портфолио формируется как Git-репозиторий и содержит все загруженные в него результаты выполнения заданий, включая слайды. Пример репозитория: </w:t>
             </w:r>
             <w:hyperlink r:id="rId6">
               <w:r>
@@ -4253,23 +3940,7 @@
               <w:ind w:left="0" w:hanging="2"/>
             </w:pPr>
             <w:r>
-              <w:t xml:space="preserve">Ссылка на </w:t>
-            </w:r>
-            <w:proofErr w:type="spellStart"/>
-            <w:r>
-              <w:t>репозиторий</w:t>
-            </w:r>
-            <w:proofErr w:type="spellEnd"/>
-            <w:r>
-              <w:t xml:space="preserve"> дублируется в курсе </w:t>
-            </w:r>
-            <w:proofErr w:type="spellStart"/>
-            <w:r>
-              <w:t>Moodle</w:t>
-            </w:r>
-            <w:proofErr w:type="spellEnd"/>
-            <w:r>
-              <w:t xml:space="preserve"> </w:t>
+              <w:t xml:space="preserve">Ссылка на репозиторий дублируется в курсе Moodle </w:t>
             </w:r>
             <w:hyperlink r:id="rId7">
               <w:r>
@@ -4314,24 +3985,11 @@
               <w:ind w:left="0" w:hanging="2"/>
             </w:pPr>
             <w:r>
-              <w:t xml:space="preserve">Отчет (текстовый документ). Отчет должен содержать все выполненные задания и  ссылку </w:t>
-            </w:r>
-            <w:proofErr w:type="gramStart"/>
-            <w:r>
-              <w:t>на</w:t>
-            </w:r>
-            <w:proofErr w:type="gramEnd"/>
-            <w:r>
-              <w:t xml:space="preserve"> электронное </w:t>
-            </w:r>
-            <w:proofErr w:type="spellStart"/>
+              <w:t xml:space="preserve">Отчет (текстовый документ). Отчет должен содержать все выполненные задания и  ссылку на электронное </w:t>
+            </w:r>
             <w:r>
               <w:lastRenderedPageBreak/>
-              <w:t>портфолио</w:t>
-            </w:r>
-            <w:proofErr w:type="spellEnd"/>
-            <w:r>
-              <w:t>.</w:t>
+              <w:t>портфолио.</w:t>
             </w:r>
           </w:p>
         </w:tc>
@@ -4455,15 +4113,7 @@
         <w:jc w:val="both"/>
       </w:pPr>
       <w:r>
-        <w:t xml:space="preserve">Руководитель </w:t>
-      </w:r>
-      <w:proofErr w:type="spellStart"/>
-      <w:r>
-        <w:t>практики_______________________________</w:t>
-      </w:r>
-      <w:proofErr w:type="spellEnd"/>
-      <w:r>
-        <w:t>.</w:t>
+        <w:t>Руководитель практики_______________________________.</w:t>
       </w:r>
     </w:p>
     <w:p>
@@ -4527,19 +4177,8 @@
       <w:r>
         <w:t xml:space="preserve"> _______________ </w:t>
       </w:r>
-      <w:proofErr w:type="spellStart"/>
-      <w:r>
-        <w:rPr>
-          <w:u w:val="single"/>
-        </w:rPr>
-        <w:t>Стецук</w:t>
-      </w:r>
-      <w:proofErr w:type="spellEnd"/>
-      <w:r>
-        <w:rPr>
-          <w:u w:val="single"/>
-        </w:rPr>
-        <w:t xml:space="preserve"> М.Н.</w:t>
+      <w:r>
+        <w:t>Стецук М.Н.</w:t>
       </w:r>
     </w:p>
     <w:p>

--- a/Отчетность/01_Задание_на_практику_Стецук_1гр.2п.гр..docx
+++ b/Отчетность/01_Задание_на_практику_Стецук_1гр.2п.гр..docx
@@ -147,13 +147,31 @@
           <w:szCs w:val="22"/>
         </w:rPr>
       </w:pPr>
-      <w:r>
-        <w:rPr>
-          <w:sz w:val="22"/>
-          <w:szCs w:val="22"/>
-        </w:rPr>
-        <w:t>(профиль: “Технологии разработки программного обеспечения”)</w:t>
-      </w:r>
+      <w:proofErr w:type="gramStart"/>
+      <w:r>
+        <w:rPr>
+          <w:sz w:val="22"/>
+          <w:szCs w:val="22"/>
+        </w:rPr>
+        <w:t>(профиль:</w:t>
+      </w:r>
+      <w:proofErr w:type="gramEnd"/>
+      <w:r>
+        <w:rPr>
+          <w:sz w:val="22"/>
+          <w:szCs w:val="22"/>
+        </w:rPr>
+        <w:t xml:space="preserve"> </w:t>
+      </w:r>
+      <w:proofErr w:type="gramStart"/>
+      <w:r>
+        <w:rPr>
+          <w:sz w:val="22"/>
+          <w:szCs w:val="22"/>
+        </w:rPr>
+        <w:t>“Технологии разработки программного обеспечения”)</w:t>
+      </w:r>
+      <w:proofErr w:type="gramEnd"/>
     </w:p>
     <w:p>
       <w:pPr>
@@ -327,13 +345,23 @@
           <w:szCs w:val="22"/>
         </w:rPr>
       </w:pPr>
+      <w:proofErr w:type="gramStart"/>
       <w:r>
         <w:rPr>
           <w:b/>
           <w:sz w:val="22"/>
           <w:szCs w:val="22"/>
         </w:rPr>
-        <w:t>З А Д А Н И Е</w:t>
+        <w:t>З</w:t>
+      </w:r>
+      <w:proofErr w:type="gramEnd"/>
+      <w:r>
+        <w:rPr>
+          <w:b/>
+          <w:sz w:val="22"/>
+          <w:szCs w:val="22"/>
+        </w:rPr>
+        <w:t xml:space="preserve"> А Д А Н И Е</w:t>
       </w:r>
     </w:p>
     <w:p>
@@ -461,13 +489,23 @@
         </w:rPr>
         <w:t xml:space="preserve">Студента  </w:t>
       </w:r>
+      <w:proofErr w:type="spellStart"/>
       <w:r>
         <w:rPr>
           <w:sz w:val="22"/>
           <w:szCs w:val="22"/>
           <w:u w:val="single"/>
         </w:rPr>
-        <w:t>Стецука Максима Николаевич</w:t>
+        <w:t>Стецука</w:t>
+      </w:r>
+      <w:proofErr w:type="spellEnd"/>
+      <w:r>
+        <w:rPr>
+          <w:sz w:val="22"/>
+          <w:szCs w:val="22"/>
+          <w:u w:val="single"/>
+        </w:rPr>
+        <w:t xml:space="preserve"> Максима Николаевич</w:t>
       </w:r>
       <w:r>
         <w:rPr>
@@ -1210,7 +1248,23 @@
               <w:jc w:val="both"/>
             </w:pPr>
             <w:r>
-              <w:t>Разработать техническое задание на создание программного продукта в соответствии с темой выпускной квалификационной работы. в соответствии с ГОСТ 15.016-2016 Система разработки и постановки продукции на производство (СРПП). Техническое задание. Требования к содержанию и оформлению. (http://docs.cntd.ru/document/1200144624).</w:t>
+              <w:t>Разработать техническое задание на создание программного продукта в соответствии с темой выпускной квалификационной работы</w:t>
+            </w:r>
+            <w:proofErr w:type="gramStart"/>
+            <w:r>
+              <w:t>.</w:t>
+            </w:r>
+            <w:proofErr w:type="gramEnd"/>
+            <w:r>
+              <w:t xml:space="preserve"> </w:t>
+            </w:r>
+            <w:proofErr w:type="gramStart"/>
+            <w:r>
+              <w:t>в</w:t>
+            </w:r>
+            <w:proofErr w:type="gramEnd"/>
+            <w:r>
+              <w:t xml:space="preserve"> соответствии с ГОСТ 15.016-2016 Система разработки и постановки продукции на производство (СРПП). Техническое задание. Требования к содержанию и оформлению. (http://docs.cntd.ru/document/1200144624).</w:t>
             </w:r>
           </w:p>
           <w:p>
@@ -1288,9 +1342,19 @@
               </w:tabs>
               <w:ind w:left="0" w:hanging="2"/>
             </w:pPr>
-            <w:r>
-              <w:t>(опубликовать в электронном портфолио, QR-код в отчете)</w:t>
-            </w:r>
+            <w:proofErr w:type="gramStart"/>
+            <w:r>
+              <w:t xml:space="preserve">(опубликовать в электронном </w:t>
+            </w:r>
+            <w:proofErr w:type="spellStart"/>
+            <w:r>
+              <w:t>портфолио</w:t>
+            </w:r>
+            <w:proofErr w:type="spellEnd"/>
+            <w:r>
+              <w:t>, QR-код в отчете)</w:t>
+            </w:r>
+            <w:proofErr w:type="gramEnd"/>
           </w:p>
           <w:p>
             <w:pPr>
@@ -1767,8 +1831,13 @@
               <w:jc w:val="both"/>
             </w:pPr>
             <w:r>
-              <w:t>2.1. Провести анализ различных источников (научная литература, учебная литература, научные статьи, материалы сайтов (содержащих профессиональную и достоверную информацию) по одной их тем:</w:t>
-            </w:r>
+              <w:t xml:space="preserve">2.1. </w:t>
+            </w:r>
+            <w:proofErr w:type="gramStart"/>
+            <w:r>
+              <w:t>Провести анализ различных источников (научная литература, учебная литература, научные статьи, материалы сайтов (содержащих профессиональную и достоверную информацию) по одной их тем:</w:t>
+            </w:r>
+            <w:proofErr w:type="gramEnd"/>
           </w:p>
           <w:p>
             <w:pPr>
@@ -1798,7 +1867,23 @@
               <w:jc w:val="both"/>
             </w:pPr>
             <w:r>
-              <w:t>• интеллектуальные системы (Artificial intelligence);</w:t>
+              <w:t>• интеллектуальные системы (</w:t>
+            </w:r>
+            <w:proofErr w:type="spellStart"/>
+            <w:r>
+              <w:t>Artificial</w:t>
+            </w:r>
+            <w:proofErr w:type="spellEnd"/>
+            <w:r>
+              <w:t xml:space="preserve"> </w:t>
+            </w:r>
+            <w:proofErr w:type="spellStart"/>
+            <w:r>
+              <w:t>intelligence</w:t>
+            </w:r>
+            <w:proofErr w:type="spellEnd"/>
+            <w:r>
+              <w:t>);</w:t>
             </w:r>
           </w:p>
           <w:p>
@@ -1829,7 +1914,23 @@
               <w:jc w:val="both"/>
             </w:pPr>
             <w:r>
-              <w:t>• биоинформатика (Bioinformatics);</w:t>
+              <w:t xml:space="preserve">• </w:t>
+            </w:r>
+            <w:proofErr w:type="spellStart"/>
+            <w:r>
+              <w:t>биоинформатика</w:t>
+            </w:r>
+            <w:proofErr w:type="spellEnd"/>
+            <w:r>
+              <w:t xml:space="preserve"> (</w:t>
+            </w:r>
+            <w:proofErr w:type="spellStart"/>
+            <w:r>
+              <w:t>Bioinformatics</w:t>
+            </w:r>
+            <w:proofErr w:type="spellEnd"/>
+            <w:r>
+              <w:t>);</w:t>
             </w:r>
           </w:p>
           <w:p>
@@ -2144,7 +2245,15 @@
               <w:jc w:val="both"/>
             </w:pPr>
             <w:r>
-              <w:t>• компьютерная графика (Graphics);</w:t>
+              <w:t>• компьютерная графика (</w:t>
+            </w:r>
+            <w:proofErr w:type="spellStart"/>
+            <w:r>
+              <w:t>Graphics</w:t>
+            </w:r>
+            <w:proofErr w:type="spellEnd"/>
+            <w:r>
+              <w:t>);</w:t>
             </w:r>
           </w:p>
           <w:p>
@@ -2175,7 +2284,23 @@
               <w:jc w:val="both"/>
             </w:pPr>
             <w:r>
-              <w:t>• человеко-машинное взаимодействие (Human-computer interaction).</w:t>
+              <w:t>• человеко-машинное взаимодействие (</w:t>
+            </w:r>
+            <w:proofErr w:type="spellStart"/>
+            <w:r>
+              <w:t>Human-computer</w:t>
+            </w:r>
+            <w:proofErr w:type="spellEnd"/>
+            <w:r>
+              <w:t xml:space="preserve"> </w:t>
+            </w:r>
+            <w:proofErr w:type="spellStart"/>
+            <w:r>
+              <w:t>interaction</w:t>
+            </w:r>
+            <w:proofErr w:type="spellEnd"/>
+            <w:r>
+              <w:t>).</w:t>
             </w:r>
           </w:p>
           <w:p>
@@ -2234,8 +2359,13 @@
               <w:jc w:val="both"/>
             </w:pPr>
             <w:r>
-              <w:t>2.1. Провести анализ различных источников (научная литература, учебная литература, научные статьи, материалы сайтов (содержащих профессиональную и достоверную информацию) по одной их тем:</w:t>
-            </w:r>
+              <w:t xml:space="preserve">2.1. </w:t>
+            </w:r>
+            <w:proofErr w:type="gramStart"/>
+            <w:r>
+              <w:t>Провести анализ различных источников (научная литература, учебная литература, научные статьи, материалы сайтов (содержащих профессиональную и достоверную информацию) по одной их тем:</w:t>
+            </w:r>
+            <w:proofErr w:type="gramEnd"/>
           </w:p>
           <w:p>
             <w:pPr>
@@ -2409,9 +2539,24 @@
               <w:shd w:val="clear" w:color="auto" w:fill="FFFFFF"/>
               <w:ind w:left="0" w:hanging="2"/>
             </w:pPr>
-            <w:r>
-              <w:t>• управленческие информационные системы (Management information</w:t>
-            </w:r>
+            <w:proofErr w:type="gramStart"/>
+            <w:r>
+              <w:t>• управленческие информационные системы (</w:t>
+            </w:r>
+            <w:proofErr w:type="spellStart"/>
+            <w:r>
+              <w:t>Management</w:t>
+            </w:r>
+            <w:proofErr w:type="spellEnd"/>
+            <w:r>
+              <w:t xml:space="preserve"> </w:t>
+            </w:r>
+            <w:proofErr w:type="spellStart"/>
+            <w:r>
+              <w:t>information</w:t>
+            </w:r>
+            <w:proofErr w:type="spellEnd"/>
+            <w:proofErr w:type="gramEnd"/>
           </w:p>
           <w:p>
             <w:pPr>
@@ -2425,9 +2570,16 @@
               <w:shd w:val="clear" w:color="auto" w:fill="FFFFFF"/>
               <w:ind w:left="0" w:hanging="2"/>
             </w:pPr>
-            <w:r>
-              <w:t>systems);</w:t>
-            </w:r>
+            <w:proofErr w:type="spellStart"/>
+            <w:proofErr w:type="gramStart"/>
+            <w:r>
+              <w:t>systems</w:t>
+            </w:r>
+            <w:proofErr w:type="spellEnd"/>
+            <w:r>
+              <w:t>);</w:t>
+            </w:r>
+            <w:proofErr w:type="gramEnd"/>
           </w:p>
           <w:p>
             <w:pPr>
@@ -2442,7 +2594,23 @@
               <w:ind w:left="0" w:hanging="2"/>
             </w:pPr>
             <w:r>
-              <w:t>• технологии мультимедиа (Multimedia design);</w:t>
+              <w:t>• технологии мультимедиа (</w:t>
+            </w:r>
+            <w:proofErr w:type="spellStart"/>
+            <w:r>
+              <w:t>Multimedia</w:t>
+            </w:r>
+            <w:proofErr w:type="spellEnd"/>
+            <w:r>
+              <w:t xml:space="preserve"> </w:t>
+            </w:r>
+            <w:proofErr w:type="spellStart"/>
+            <w:r>
+              <w:t>design</w:t>
+            </w:r>
+            <w:proofErr w:type="spellEnd"/>
+            <w:r>
+              <w:t>);</w:t>
             </w:r>
           </w:p>
           <w:p>
@@ -2458,7 +2626,23 @@
               <w:ind w:left="0" w:hanging="2"/>
             </w:pPr>
             <w:r>
-              <w:t>• сетевые технологии (Network engineering);</w:t>
+              <w:t>• сетевые технологии (</w:t>
+            </w:r>
+            <w:proofErr w:type="spellStart"/>
+            <w:r>
+              <w:t>Network</w:t>
+            </w:r>
+            <w:proofErr w:type="spellEnd"/>
+            <w:r>
+              <w:t xml:space="preserve"> </w:t>
+            </w:r>
+            <w:proofErr w:type="spellStart"/>
+            <w:r>
+              <w:t>engineering</w:t>
+            </w:r>
+            <w:proofErr w:type="spellEnd"/>
+            <w:r>
+              <w:t>);</w:t>
             </w:r>
           </w:p>
           <w:p>
@@ -2474,7 +2658,23 @@
               <w:ind w:left="0" w:hanging="2"/>
             </w:pPr>
             <w:r>
-              <w:t>• анализ качества информационных систем (Performance analysis);</w:t>
+              <w:t>• анализ качества информационных систем (</w:t>
+            </w:r>
+            <w:proofErr w:type="spellStart"/>
+            <w:r>
+              <w:t>Performance</w:t>
+            </w:r>
+            <w:proofErr w:type="spellEnd"/>
+            <w:r>
+              <w:t xml:space="preserve"> </w:t>
+            </w:r>
+            <w:proofErr w:type="spellStart"/>
+            <w:r>
+              <w:t>analysis</w:t>
+            </w:r>
+            <w:proofErr w:type="spellEnd"/>
+            <w:r>
+              <w:t>);</w:t>
             </w:r>
           </w:p>
           <w:p>
@@ -2490,7 +2690,23 @@
               <w:ind w:left="0" w:hanging="2"/>
             </w:pPr>
             <w:r>
-              <w:t>• автоматизация научных исследований (Scientific computing);</w:t>
+              <w:t>• автоматизация научных исследований (</w:t>
+            </w:r>
+            <w:proofErr w:type="spellStart"/>
+            <w:r>
+              <w:t>Scientific</w:t>
+            </w:r>
+            <w:proofErr w:type="spellEnd"/>
+            <w:r>
+              <w:t xml:space="preserve"> </w:t>
+            </w:r>
+            <w:proofErr w:type="spellStart"/>
+            <w:r>
+              <w:t>computing</w:t>
+            </w:r>
+            <w:proofErr w:type="spellEnd"/>
+            <w:r>
+              <w:t>);</w:t>
             </w:r>
           </w:p>
           <w:p>
@@ -2507,7 +2723,23 @@
             </w:pPr>
             <w:r>
               <w:lastRenderedPageBreak/>
-              <w:t>• архитектура программного обеспечения (Software architecture);</w:t>
+              <w:t>• архитектура программного обеспечения (</w:t>
+            </w:r>
+            <w:proofErr w:type="spellStart"/>
+            <w:r>
+              <w:t>Software</w:t>
+            </w:r>
+            <w:proofErr w:type="spellEnd"/>
+            <w:r>
+              <w:t xml:space="preserve"> </w:t>
+            </w:r>
+            <w:proofErr w:type="spellStart"/>
+            <w:r>
+              <w:t>architecture</w:t>
+            </w:r>
+            <w:proofErr w:type="spellEnd"/>
+            <w:r>
+              <w:t>);</w:t>
             </w:r>
           </w:p>
           <w:p>
@@ -2523,7 +2755,23 @@
               <w:ind w:left="0" w:hanging="2"/>
             </w:pPr>
             <w:r>
-              <w:t>• инженерия обеспечения (Software engineering);</w:t>
+              <w:t>• инженерия обеспечения (</w:t>
+            </w:r>
+            <w:proofErr w:type="spellStart"/>
+            <w:r>
+              <w:t>Software</w:t>
+            </w:r>
+            <w:proofErr w:type="spellEnd"/>
+            <w:r>
+              <w:t xml:space="preserve"> </w:t>
+            </w:r>
+            <w:proofErr w:type="spellStart"/>
+            <w:r>
+              <w:t>engineering</w:t>
+            </w:r>
+            <w:proofErr w:type="spellEnd"/>
+            <w:r>
+              <w:t>);</w:t>
             </w:r>
           </w:p>
           <w:p>
@@ -2539,7 +2787,23 @@
               <w:ind w:left="0" w:hanging="2"/>
             </w:pPr>
             <w:r>
-              <w:t>• системное администрирование (System administration);</w:t>
+              <w:t>• системное администрирование (</w:t>
+            </w:r>
+            <w:proofErr w:type="spellStart"/>
+            <w:r>
+              <w:t>System</w:t>
+            </w:r>
+            <w:proofErr w:type="spellEnd"/>
+            <w:r>
+              <w:t xml:space="preserve"> </w:t>
+            </w:r>
+            <w:proofErr w:type="spellStart"/>
+            <w:r>
+              <w:t>administration</w:t>
+            </w:r>
+            <w:proofErr w:type="spellEnd"/>
+            <w:r>
+              <w:t>);</w:t>
             </w:r>
           </w:p>
           <w:p>
@@ -3827,7 +4091,15 @@
                 <w:sz w:val="20"/>
                 <w:szCs w:val="20"/>
               </w:rPr>
-              <w:t>23.12.24</w:t>
+              <w:t>22</w:t>
+            </w:r>
+            <w:r>
+              <w:rPr>
+                <w:rFonts w:ascii="Calibri" w:eastAsia="Calibri" w:hAnsi="Calibri" w:cs="Calibri"/>
+                <w:sz w:val="20"/>
+                <w:szCs w:val="20"/>
+              </w:rPr>
+              <w:t>.12.24</w:t>
             </w:r>
           </w:p>
         </w:tc>
@@ -3881,7 +4153,35 @@
               <w:rPr>
                 <w:b/>
               </w:rPr>
-              <w:t>Подготовить электронное портфолио по результатам прохождения практики</w:t>
+              <w:t xml:space="preserve">Подготовить </w:t>
+            </w:r>
+            <w:proofErr w:type="gramStart"/>
+            <w:r>
+              <w:rPr>
+                <w:b/>
+              </w:rPr>
+              <w:t>электронное</w:t>
+            </w:r>
+            <w:proofErr w:type="gramEnd"/>
+            <w:r>
+              <w:rPr>
+                <w:b/>
+              </w:rPr>
+              <w:t xml:space="preserve"> </w:t>
+            </w:r>
+            <w:proofErr w:type="spellStart"/>
+            <w:r>
+              <w:rPr>
+                <w:b/>
+              </w:rPr>
+              <w:t>портфолио</w:t>
+            </w:r>
+            <w:proofErr w:type="spellEnd"/>
+            <w:r>
+              <w:rPr>
+                <w:b/>
+              </w:rPr>
+              <w:t xml:space="preserve"> по результатам прохождения практики</w:t>
             </w:r>
           </w:p>
         </w:tc>
@@ -3909,8 +4209,29 @@
               </w:tabs>
               <w:ind w:left="0" w:hanging="2"/>
             </w:pPr>
-            <w:r>
-              <w:t xml:space="preserve">Веб-портфолио формируется как Git-репозиторий и содержит все загруженные в него результаты выполнения заданий, включая слайды. Пример репозитория: </w:t>
+            <w:proofErr w:type="spellStart"/>
+            <w:r>
+              <w:t>Веб-портфолио</w:t>
+            </w:r>
+            <w:proofErr w:type="spellEnd"/>
+            <w:r>
+              <w:t xml:space="preserve"> формируется как </w:t>
+            </w:r>
+            <w:proofErr w:type="spellStart"/>
+            <w:r>
+              <w:t>Git-репозиторий</w:t>
+            </w:r>
+            <w:proofErr w:type="spellEnd"/>
+            <w:r>
+              <w:t xml:space="preserve"> и содержит все загруженные в него результаты выполнения заданий, включая слайды. Пример </w:t>
+            </w:r>
+            <w:proofErr w:type="spellStart"/>
+            <w:r>
+              <w:t>репозитория</w:t>
+            </w:r>
+            <w:proofErr w:type="spellEnd"/>
+            <w:r>
+              <w:t xml:space="preserve">: </w:t>
             </w:r>
             <w:hyperlink r:id="rId6">
               <w:r>
@@ -3940,7 +4261,23 @@
               <w:ind w:left="0" w:hanging="2"/>
             </w:pPr>
             <w:r>
-              <w:t xml:space="preserve">Ссылка на репозиторий дублируется в курсе Moodle </w:t>
+              <w:t xml:space="preserve">Ссылка на </w:t>
+            </w:r>
+            <w:proofErr w:type="spellStart"/>
+            <w:r>
+              <w:t>репозиторий</w:t>
+            </w:r>
+            <w:proofErr w:type="spellEnd"/>
+            <w:r>
+              <w:t xml:space="preserve"> дублируется в курсе </w:t>
+            </w:r>
+            <w:proofErr w:type="spellStart"/>
+            <w:r>
+              <w:t>Moodle</w:t>
+            </w:r>
+            <w:proofErr w:type="spellEnd"/>
+            <w:r>
+              <w:t xml:space="preserve"> </w:t>
             </w:r>
             <w:hyperlink r:id="rId7">
               <w:r>
@@ -3985,11 +4322,24 @@
               <w:ind w:left="0" w:hanging="2"/>
             </w:pPr>
             <w:r>
-              <w:t xml:space="preserve">Отчет (текстовый документ). Отчет должен содержать все выполненные задания и  ссылку на электронное </w:t>
-            </w:r>
+              <w:t xml:space="preserve">Отчет (текстовый документ). Отчет должен содержать все выполненные задания и  ссылку </w:t>
+            </w:r>
+            <w:proofErr w:type="gramStart"/>
+            <w:r>
+              <w:t>на</w:t>
+            </w:r>
+            <w:proofErr w:type="gramEnd"/>
+            <w:r>
+              <w:t xml:space="preserve"> электронное </w:t>
+            </w:r>
+            <w:proofErr w:type="spellStart"/>
             <w:r>
               <w:lastRenderedPageBreak/>
-              <w:t>портфолио.</w:t>
+              <w:t>портфолио</w:t>
+            </w:r>
+            <w:proofErr w:type="spellEnd"/>
+            <w:r>
+              <w:t>.</w:t>
             </w:r>
           </w:p>
         </w:tc>
@@ -4060,7 +4410,14 @@
                 <w:sz w:val="20"/>
                 <w:szCs w:val="20"/>
               </w:rPr>
-              <w:t>24.12.24</w:t>
+              <w:t>22</w:t>
+            </w:r>
+            <w:r>
+              <w:rPr>
+                <w:sz w:val="20"/>
+                <w:szCs w:val="20"/>
+              </w:rPr>
+              <w:t>.12.24</w:t>
             </w:r>
           </w:p>
         </w:tc>
@@ -4113,7 +4470,15 @@
         <w:jc w:val="both"/>
       </w:pPr>
       <w:r>
-        <w:t>Руководитель практики_______________________________.</w:t>
+        <w:t xml:space="preserve">Руководитель </w:t>
+      </w:r>
+      <w:proofErr w:type="spellStart"/>
+      <w:r>
+        <w:t>практики_______________________________</w:t>
+      </w:r>
+      <w:proofErr w:type="spellEnd"/>
+      <w:r>
+        <w:t>.</w:t>
       </w:r>
     </w:p>
     <w:p>
@@ -4177,8 +4542,13 @@
       <w:r>
         <w:t xml:space="preserve"> _______________ </w:t>
       </w:r>
-      <w:r>
-        <w:t>Стецук М.Н.</w:t>
+      <w:proofErr w:type="spellStart"/>
+      <w:r>
+        <w:t>Стецук</w:t>
+      </w:r>
+      <w:proofErr w:type="spellEnd"/>
+      <w:r>
+        <w:t xml:space="preserve"> М.Н.</w:t>
       </w:r>
     </w:p>
     <w:p>

--- a/Отчетность/01_Задание_на_практику_Стецук_1гр.2п.гр..docx
+++ b/Отчетность/01_Задание_на_практику_Стецук_1гр.2п.гр..docx
@@ -4043,14 +4043,14 @@
               <w:spacing w:after="200" w:line="276" w:lineRule="auto"/>
               <w:ind w:left="0" w:hanging="2"/>
               <w:rPr>
-                <w:rFonts w:ascii="Calibri" w:eastAsia="Calibri" w:hAnsi="Calibri" w:cs="Calibri"/>
-                <w:sz w:val="20"/>
-                <w:szCs w:val="20"/>
-              </w:rPr>
-            </w:pPr>
-            <w:r>
-              <w:rPr>
-                <w:rFonts w:ascii="Calibri" w:eastAsia="Calibri" w:hAnsi="Calibri" w:cs="Calibri"/>
+                <w:rFonts w:eastAsia="Calibri"/>
+                <w:sz w:val="20"/>
+                <w:szCs w:val="20"/>
+              </w:rPr>
+            </w:pPr>
+            <w:r>
+              <w:rPr>
+                <w:rFonts w:eastAsia="Calibri"/>
                 <w:sz w:val="20"/>
                 <w:szCs w:val="20"/>
               </w:rPr>
@@ -4080,14 +4080,14 @@
               <w:spacing w:after="200" w:line="276" w:lineRule="auto"/>
               <w:ind w:left="0" w:hanging="2"/>
               <w:rPr>
-                <w:rFonts w:ascii="Calibri" w:eastAsia="Calibri" w:hAnsi="Calibri" w:cs="Calibri"/>
-                <w:sz w:val="20"/>
-                <w:szCs w:val="20"/>
-              </w:rPr>
-            </w:pPr>
-            <w:r>
-              <w:rPr>
-                <w:rFonts w:ascii="Calibri" w:eastAsia="Calibri" w:hAnsi="Calibri" w:cs="Calibri"/>
+                <w:rFonts w:eastAsia="Calibri"/>
+                <w:sz w:val="20"/>
+                <w:szCs w:val="20"/>
+              </w:rPr>
+            </w:pPr>
+            <w:r>
+              <w:rPr>
+                <w:rFonts w:eastAsia="Calibri"/>
                 <w:sz w:val="20"/>
                 <w:szCs w:val="20"/>
               </w:rPr>
@@ -4095,7 +4095,7 @@
             </w:r>
             <w:r>
               <w:rPr>
-                <w:rFonts w:ascii="Calibri" w:eastAsia="Calibri" w:hAnsi="Calibri" w:cs="Calibri"/>
+                <w:rFonts w:eastAsia="Calibri"/>
                 <w:sz w:val="20"/>
                 <w:szCs w:val="20"/>
               </w:rPr>
